--- a/studyplan/supervisor_report.docx
+++ b/studyplan/supervisor_report.docx
@@ -1522,314 +1522,177 @@
         </w:tc>
       </w:tr>
       <w:tr>
-        <w:tc>
-          <w:tcPr>
-            <w:tcW w:w="2694" w:type="dxa"/>
-            <w:gridSpan w:val="6"/>
-          </w:tcPr>
-          <w:p>
-            <w:pPr>
-              <w:rPr>
-                <w:rFonts w:ascii="Arial" w:hAnsi="Arial" w:cs="Arial"/>
-                <w:sz w:val="24"/>
-                <w:szCs w:val="24"/>
-                <w:lang w:val="en-GB"/>
-              </w:rPr>
-            </w:pPr>
-            <w:r>
-              <w:rPr>
-                <w:rFonts w:ascii="Arial" w:hAnsi="Arial" w:cs="Arial"/>
-                <w:sz w:val="24"/>
-                <w:szCs w:val="24"/>
-                <w:lang w:val="en-GB"/>
-              </w:rPr>
-              <w:t xml:space="preserve">Title </w:t>
-            </w:r>
-          </w:p>
-        </w:tc>
-        <w:tc>
-          <w:tcPr>
-            <w:tcW w:w="6379" w:type="dxa"/>
-            <w:gridSpan w:val="2"/>
-            <w:tcBorders>
-              <w:bottom w:val="single" w:sz="4" w:space="0" w:color="7F7F7F" w:themeColor="text1" w:themeTint="80"/>
-            </w:tcBorders>
-          </w:tcPr>
-          <w:p>
-            <w:pPr>
-              <w:rPr>
-                <w:rFonts w:ascii="Arial" w:hAnsi="Arial" w:cs="Arial"/>
-                <w:color w:val="0D0D0D" w:themeColor="text1" w:themeTint="F2"/>
-                <w:sz w:val="22"/>
-                <w:szCs w:val="22"/>
-                <w:lang w:val="en-GB"/>
-              </w:rPr>
-            </w:pPr>
-          </w:p>
-        </w:tc>
-      </w:tr>
-      <w:tr>
-        <w:tc>
-          <w:tcPr>
-            <w:tcW w:w="2694" w:type="dxa"/>
-            <w:gridSpan w:val="6"/>
-          </w:tcPr>
-          <w:p>
-            <w:pPr>
-              <w:rPr>
-                <w:rFonts w:ascii="Arial" w:hAnsi="Arial" w:cs="Arial"/>
-                <w:sz w:val="18"/>
-                <w:lang w:val="en-GB"/>
-              </w:rPr>
-            </w:pPr>
-            <w:r>
-              <w:rPr>
-                <w:rFonts w:ascii="Arial" w:hAnsi="Arial" w:cs="Arial"/>
-                <w:lang w:val="en-GB"/>
-              </w:rPr>
-              <w:t>* Co-supervisor (if any)</w:t>
-            </w:r>
-          </w:p>
-        </w:tc>
-        <w:tc>
-          <w:tcPr>
-            <w:tcW w:w="6379" w:type="dxa"/>
-            <w:gridSpan w:val="2"/>
-            <w:tcBorders>
-              <w:top w:val="single" w:sz="4" w:space="0" w:color="7F7F7F" w:themeColor="text1" w:themeTint="80"/>
-            </w:tcBorders>
-          </w:tcPr>
-          <w:p>
-            <w:pPr>
-              <w:rPr>
-                <w:rFonts w:ascii="Arial" w:hAnsi="Arial" w:cs="Arial"/>
-                <w:sz w:val="18"/>
-                <w:lang w:val="en-GB"/>
-              </w:rPr>
-            </w:pPr>
-          </w:p>
-        </w:tc>
-      </w:tr>
-      <w:tr>
-        <w:tc>
-          <w:tcPr>
-            <w:tcW w:w="2694" w:type="dxa"/>
-            <w:gridSpan w:val="6"/>
-          </w:tcPr>
-          <w:p>
-            <w:pPr>
-              <w:rPr>
-                <w:rFonts w:ascii="Arial" w:hAnsi="Arial" w:cs="Arial"/>
-                <w:color w:val="808080" w:themeColor="background1" w:themeShade="80"/>
-                <w:sz w:val="2"/>
-                <w:szCs w:val="24"/>
-                <w:lang w:val="en-GB"/>
-              </w:rPr>
-            </w:pPr>
-          </w:p>
-        </w:tc>
-        <w:tc>
-          <w:tcPr>
-            <w:tcW w:w="6379" w:type="dxa"/>
-            <w:gridSpan w:val="2"/>
-          </w:tcPr>
-          <w:p>
-            <w:pPr>
-              <w:rPr>
-                <w:rFonts w:ascii="Arial" w:hAnsi="Arial" w:cs="Arial"/>
-                <w:color w:val="0D0D0D" w:themeColor="text1" w:themeTint="F2"/>
-                <w:sz w:val="2"/>
-                <w:szCs w:val="22"/>
-                <w:lang w:val="en-GB"/>
-              </w:rPr>
-            </w:pPr>
-          </w:p>
-        </w:tc>
-      </w:tr>
-      <w:tr>
-        <w:tc>
-          <w:tcPr>
-            <w:tcW w:w="2694" w:type="dxa"/>
-            <w:gridSpan w:val="6"/>
-          </w:tcPr>
-          <w:p>
-            <w:pPr>
-              <w:rPr>
-                <w:rFonts w:ascii="Arial" w:hAnsi="Arial" w:cs="Arial"/>
-                <w:sz w:val="24"/>
-                <w:szCs w:val="24"/>
-                <w:lang w:val="en-GB"/>
-              </w:rPr>
-            </w:pPr>
-            <w:r>
-              <w:rPr>
-                <w:rFonts w:ascii="Arial" w:hAnsi="Arial" w:cs="Arial"/>
-                <w:sz w:val="24"/>
-                <w:szCs w:val="24"/>
-                <w:lang w:val="en-GB"/>
-              </w:rPr>
-              <w:t>F</w:t>
-            </w:r>
-            <w:r>
-              <w:rPr>
-                <w:rFonts w:ascii="Arial" w:hAnsi="Arial" w:cs="Arial"/>
-                <w:sz w:val="24"/>
-                <w:szCs w:val="24"/>
-                <w:lang w:val="en-GB"/>
-              </w:rPr>
-              <w:t>ull</w:t>
-            </w:r>
-            <w:r>
-              <w:rPr>
-                <w:rFonts w:ascii="Arial" w:hAnsi="Arial" w:cs="Arial"/>
-                <w:sz w:val="24"/>
-                <w:szCs w:val="24"/>
-                <w:lang w:val="en-GB"/>
-              </w:rPr>
-              <w:t xml:space="preserve"> name</w:t>
-            </w:r>
-          </w:p>
-        </w:tc>
-        <w:tc>
-          <w:tcPr>
-            <w:tcW w:w="6379" w:type="dxa"/>
-            <w:gridSpan w:val="2"/>
-            <w:tcBorders>
-              <w:bottom w:val="single" w:sz="4" w:space="0" w:color="7F7F7F" w:themeColor="text1" w:themeTint="80"/>
-            </w:tcBorders>
-          </w:tcPr>
-          <w:p>
-            <w:pPr>
-              <w:rPr>
-                <w:rFonts w:ascii="Arial" w:hAnsi="Arial" w:cs="Arial"/>
-                <w:color w:val="0D0D0D" w:themeColor="text1" w:themeTint="F2"/>
-                <w:sz w:val="22"/>
-                <w:szCs w:val="22"/>
-                <w:lang w:val="en-GB"/>
-              </w:rPr>
-            </w:pPr>
-          </w:p>
-        </w:tc>
-      </w:tr>
-      <w:tr>
-        <w:tc>
-          <w:tcPr>
-            <w:tcW w:w="2694" w:type="dxa"/>
-            <w:gridSpan w:val="6"/>
-          </w:tcPr>
-          <w:p>
-            <w:pPr>
-              <w:rPr>
-                <w:rFonts w:ascii="Arial" w:hAnsi="Arial" w:cs="Arial"/>
-                <w:sz w:val="16"/>
-                <w:szCs w:val="16"/>
-                <w:lang w:val="en-GB"/>
-              </w:rPr>
-            </w:pPr>
-          </w:p>
-        </w:tc>
-        <w:tc>
-          <w:tcPr>
-            <w:tcW w:w="6379" w:type="dxa"/>
-            <w:gridSpan w:val="2"/>
-            <w:tcBorders>
-              <w:top w:val="single" w:sz="4" w:space="0" w:color="7F7F7F" w:themeColor="text1" w:themeTint="80"/>
-            </w:tcBorders>
-          </w:tcPr>
-          <w:p>
-            <w:pPr>
-              <w:rPr>
-                <w:rFonts w:ascii="Arial" w:hAnsi="Arial" w:cs="Arial"/>
-                <w:color w:val="0D0D0D" w:themeColor="text1" w:themeTint="F2"/>
-                <w:sz w:val="16"/>
-                <w:szCs w:val="16"/>
-                <w:lang w:val="en-GB"/>
-              </w:rPr>
-            </w:pPr>
-          </w:p>
-        </w:tc>
-      </w:tr>
-      <w:tr>
-        <w:tc>
-          <w:tcPr>
-            <w:tcW w:w="2694" w:type="dxa"/>
-            <w:gridSpan w:val="6"/>
-          </w:tcPr>
-          <w:p>
-            <w:pPr>
-              <w:rPr>
-                <w:rFonts w:ascii="Arial" w:hAnsi="Arial" w:cs="Arial"/>
-                <w:sz w:val="24"/>
-                <w:szCs w:val="24"/>
-                <w:lang w:val="en-GB"/>
-              </w:rPr>
-            </w:pPr>
-            <w:r>
-              <w:rPr>
-                <w:rFonts w:ascii="Arial" w:hAnsi="Arial" w:cs="Arial"/>
-                <w:sz w:val="24"/>
-                <w:szCs w:val="24"/>
-                <w:lang w:val="en-GB"/>
-              </w:rPr>
-              <w:t>Date of birth</w:t>
-            </w:r>
-          </w:p>
-        </w:tc>
-        <w:tc>
-          <w:tcPr>
-            <w:tcW w:w="6379" w:type="dxa"/>
-            <w:gridSpan w:val="2"/>
-            <w:tcBorders>
-              <w:bottom w:val="single" w:sz="4" w:space="0" w:color="7F7F7F" w:themeColor="text1" w:themeTint="80"/>
-            </w:tcBorders>
-          </w:tcPr>
-          <w:p>
-            <w:pPr>
-              <w:rPr>
-                <w:rFonts w:ascii="Arial" w:hAnsi="Arial" w:cs="Arial"/>
-                <w:color w:val="0D0D0D" w:themeColor="text1" w:themeTint="F2"/>
-                <w:sz w:val="22"/>
-                <w:szCs w:val="22"/>
-                <w:lang w:val="en-GB"/>
-              </w:rPr>
-            </w:pPr>
+        <w:trPr>
+          <w:trHeight w:val="232"/>
+        </w:trPr>
+        <w:tc>
+          <w:tcPr>
+            <w:tcW w:w="9073" w:type="dxa"/>
+            <w:gridSpan w:val="8"/>
+          </w:tcPr>
+          <w:p>
+            <w:pPr>
+              <w:rPr>
+                <w:rFonts w:ascii="Arial" w:hAnsi="Arial" w:cs="Arial"/>
+                <w:sz w:val="24"/>
+                <w:szCs w:val="24"/>
+                <w:lang w:val="en-GB"/>
+              </w:rPr>
+            </w:pPr>
+            <w:r>
+              <w:rPr>
+                <w:rFonts w:ascii="Arial" w:hAnsi="Arial" w:cs="Arial"/>
+                <w:sz w:val="24"/>
+                <w:szCs w:val="24"/>
+                <w:lang w:val="en-GB"/>
+              </w:rPr>
+              <w:t>Joint author statement</w:t>
+            </w:r>
           </w:p>
         </w:tc>
       </w:tr>
       <w:tr>
         <w:trPr>
-          <w:trHeight w:val="585"/>
+          <w:trHeight w:val="108"/>
         </w:trPr>
         <w:tc>
           <w:tcPr>
-            <w:tcW w:w="2127" w:type="dxa"/>
-            <w:gridSpan w:val="4"/>
-          </w:tcPr>
-          <w:p>
-            <w:pPr>
-              <w:rPr>
-                <w:rFonts w:ascii="Arial" w:hAnsi="Arial" w:cs="Arial"/>
-                <w:sz w:val="24"/>
-                <w:szCs w:val="24"/>
-                <w:lang w:val="en-GB"/>
-              </w:rPr>
-            </w:pPr>
-          </w:p>
-        </w:tc>
-        <w:tc>
-          <w:tcPr>
-            <w:tcW w:w="6946" w:type="dxa"/>
-            <w:gridSpan w:val="4"/>
-          </w:tcPr>
-          <w:p>
-            <w:pPr>
-              <w:rPr>
-                <w:rFonts w:ascii="Arial" w:hAnsi="Arial" w:cs="Arial"/>
-                <w:sz w:val="22"/>
-                <w:szCs w:val="22"/>
-                <w:lang w:val="en-GB"/>
-              </w:rPr>
-            </w:pPr>
+            <w:tcW w:w="9073" w:type="dxa"/>
+            <w:gridSpan w:val="8"/>
+          </w:tcPr>
+          <w:p>
+            <w:pPr>
+              <w:rPr>
+                <w:rFonts w:ascii="Arial" w:hAnsi="Arial" w:cs="Arial"/>
+                <w:sz w:val="12"/>
+                <w:szCs w:val="24"/>
+                <w:lang w:val="en-GB"/>
+              </w:rPr>
+            </w:pPr>
+          </w:p>
+        </w:tc>
+      </w:tr>
+      <w:tr>
+        <w:trPr>
+          <w:trHeight w:val="233"/>
+        </w:trPr>
+        <w:tc>
+          <w:tcPr>
+            <w:tcW w:w="260" w:type="dxa"/>
+            <w:tcBorders>
+              <w:top w:val="single" w:sz="4" w:space="0" w:color="7F7F7F" w:themeColor="text1" w:themeTint="80"/>
+              <w:left w:val="single" w:sz="4" w:space="0" w:color="7F7F7F" w:themeColor="text1" w:themeTint="80"/>
+              <w:bottom w:val="single" w:sz="4" w:space="0" w:color="7F7F7F" w:themeColor="text1" w:themeTint="80"/>
+              <w:right w:val="single" w:sz="4" w:space="0" w:color="7F7F7F" w:themeColor="text1" w:themeTint="80"/>
+            </w:tcBorders>
+          </w:tcPr>
+          <w:p>
+            <w:pPr>
+              <w:rPr>
+                <w:rFonts w:ascii="Arial" w:hAnsi="Arial" w:cs="Arial"/>
+                <w:b/>
+                <w:color w:val="000000" w:themeColor="text1"/>
+                <w:sz w:val="24"/>
+                <w:szCs w:val="24"/>
+                <w:lang w:val="en-GB"/>
+              </w:rPr>
+            </w:pPr>
+            <w:r>
+              <w:rPr>
+                <w:rFonts w:ascii="Arial" w:hAnsi="Arial" w:cs="Arial"/>
+                <w:b/>
+                <w:color w:val="000000" w:themeColor="text1"/>
+                <w:sz w:val="24"/>
+                <w:szCs w:val="24"/>
+                <w:lang w:val="en-GB"/>
+              </w:rPr>
+              <w:t>x</w:t>
+            </w:r>
+          </w:p>
+        </w:tc>
+        <w:tc>
+          <w:tcPr>
+            <w:tcW w:w="160" w:type="dxa"/>
+            <w:vMerge w:val="restart"/>
+            <w:tcBorders>
+              <w:left w:val="single" w:sz="4" w:space="0" w:color="7F7F7F" w:themeColor="text1" w:themeTint="80"/>
+            </w:tcBorders>
+          </w:tcPr>
+          <w:p>
+            <w:pPr>
+              <w:rPr>
+                <w:rFonts w:ascii="Arial" w:hAnsi="Arial" w:cs="Arial"/>
+                <w:sz w:val="12"/>
+                <w:szCs w:val="16"/>
+                <w:lang w:val="en-GB"/>
+              </w:rPr>
+            </w:pPr>
+          </w:p>
+        </w:tc>
+        <w:tc>
+          <w:tcPr>
+            <w:tcW w:w="8653" w:type="dxa"/>
+            <w:gridSpan w:val="6"/>
+            <w:vMerge w:val="restart"/>
+          </w:tcPr>
+          <w:p>
+            <w:pPr>
+              <w:rPr>
+                <w:rFonts w:ascii="Arial" w:hAnsi="Arial" w:cs="Arial"/>
+                <w:lang w:val="en-GB"/>
+              </w:rPr>
+            </w:pPr>
+            <w:r>
+              <w:rPr>
+                <w:rFonts w:ascii="Arial" w:hAnsi="Arial" w:cs="Arial"/>
+                <w:lang w:val="en-GB"/>
+              </w:rPr>
+              <w:t xml:space="preserve">The PhD thesis contains excerpts from </w:t>
+            </w:r>
+            <w:r>
+              <w:rPr>
+                <w:rFonts w:ascii="Arial" w:hAnsi="Arial" w:cs="Arial"/>
+                <w:b/>
+                <w:lang w:val="en-GB"/>
+              </w:rPr>
+              <w:t>7 articles</w:t>
+            </w:r>
+            <w:r>
+              <w:rPr>
+                <w:rFonts w:ascii="Arial" w:hAnsi="Arial" w:cs="Arial"/>
+                <w:lang w:val="en-GB"/>
+              </w:rPr>
+              <w:t xml:space="preserve">, </w:t>
+            </w:r>
+            <w:r>
+              <w:rPr>
+                <w:rFonts w:ascii="Arial" w:hAnsi="Arial" w:cs="Arial"/>
+                <w:lang w:val="en-GB"/>
+              </w:rPr>
+              <w:t xml:space="preserve">of which </w:t>
+            </w:r>
+            <w:r>
+              <w:rPr>
+                <w:rFonts w:ascii="Arial" w:hAnsi="Arial" w:cs="Arial"/>
+                <w:b/>
+                <w:lang w:val="en-GB"/>
+              </w:rPr>
+              <w:t>7 articles</w:t>
+            </w:r>
+            <w:r>
+              <w:rPr>
+                <w:rFonts w:ascii="Arial" w:hAnsi="Arial" w:cs="Arial"/>
+                <w:lang w:val="en-GB"/>
+              </w:rPr>
+              <w:t xml:space="preserve"> are co-authored. The </w:t>
+            </w:r>
+            <w:r>
+              <w:rPr>
+                <w:rFonts w:ascii="Arial" w:hAnsi="Arial" w:cs="Arial"/>
+                <w:lang w:val="en-GB"/>
+              </w:rPr>
+              <w:t>joint author statement(s) are enclosed with the thesis</w:t>
+            </w:r>
           </w:p>
         </w:tc>
       </w:tr>
@@ -1839,6 +1702,177 @@
         </w:trPr>
         <w:tc>
           <w:tcPr>
+            <w:tcW w:w="260" w:type="dxa"/>
+            <w:tcBorders>
+              <w:top w:val="single" w:sz="4" w:space="0" w:color="7F7F7F" w:themeColor="text1" w:themeTint="80"/>
+            </w:tcBorders>
+          </w:tcPr>
+          <w:p>
+            <w:pPr>
+              <w:rPr>
+                <w:rFonts w:ascii="Arial" w:hAnsi="Arial" w:cs="Arial"/>
+                <w:color w:val="000000" w:themeColor="text1"/>
+                <w:sz w:val="24"/>
+                <w:szCs w:val="24"/>
+                <w:lang w:val="en-GB"/>
+              </w:rPr>
+            </w:pPr>
+          </w:p>
+        </w:tc>
+        <w:tc>
+          <w:tcPr>
+            <w:tcW w:w="160" w:type="dxa"/>
+            <w:vMerge/>
+            <w:tcBorders>
+              <w:left w:val="nil"/>
+            </w:tcBorders>
+          </w:tcPr>
+          <w:p>
+            <w:pPr>
+              <w:rPr>
+                <w:rFonts w:ascii="Arial" w:hAnsi="Arial" w:cs="Arial"/>
+                <w:sz w:val="12"/>
+                <w:szCs w:val="16"/>
+                <w:lang w:val="en-GB"/>
+              </w:rPr>
+            </w:pPr>
+          </w:p>
+        </w:tc>
+        <w:tc>
+          <w:tcPr>
+            <w:tcW w:w="8653" w:type="dxa"/>
+            <w:gridSpan w:val="6"/>
+            <w:vMerge/>
+          </w:tcPr>
+          <w:p>
+            <w:pPr>
+              <w:rPr>
+                <w:rFonts w:ascii="Arial" w:hAnsi="Arial" w:cs="Arial"/>
+                <w:lang w:val="en-GB"/>
+              </w:rPr>
+            </w:pPr>
+          </w:p>
+        </w:tc>
+      </w:tr>
+      <w:tr>
+        <w:trPr>
+          <w:trHeight w:val="258"/>
+        </w:trPr>
+        <w:tc>
+          <w:tcPr>
+            <w:tcW w:w="260" w:type="dxa"/>
+            <w:tcBorders>
+              <w:top w:val="single" w:sz="4" w:space="0" w:color="7F7F7F" w:themeColor="text1" w:themeTint="80"/>
+              <w:left w:val="single" w:sz="4" w:space="0" w:color="7F7F7F" w:themeColor="text1" w:themeTint="80"/>
+              <w:bottom w:val="single" w:sz="4" w:space="0" w:color="7F7F7F" w:themeColor="text1" w:themeTint="80"/>
+              <w:right w:val="single" w:sz="4" w:space="0" w:color="7F7F7F" w:themeColor="text1" w:themeTint="80"/>
+            </w:tcBorders>
+          </w:tcPr>
+          <w:p>
+            <w:pPr>
+              <w:rPr>
+                <w:rFonts w:ascii="Arial" w:hAnsi="Arial" w:cs="Arial"/>
+                <w:sz w:val="24"/>
+                <w:szCs w:val="24"/>
+                <w:lang w:val="en-GB"/>
+              </w:rPr>
+            </w:pPr>
+          </w:p>
+        </w:tc>
+        <w:tc>
+          <w:tcPr>
+            <w:tcW w:w="160" w:type="dxa"/>
+            <w:tcBorders>
+              <w:left w:val="single" w:sz="4" w:space="0" w:color="7F7F7F" w:themeColor="text1" w:themeTint="80"/>
+            </w:tcBorders>
+          </w:tcPr>
+          <w:p>
+            <w:pPr>
+              <w:rPr>
+                <w:rFonts w:ascii="Arial" w:hAnsi="Arial" w:cs="Arial"/>
+                <w:sz w:val="12"/>
+                <w:szCs w:val="16"/>
+                <w:lang w:val="en-GB"/>
+              </w:rPr>
+            </w:pPr>
+          </w:p>
+        </w:tc>
+        <w:tc>
+          <w:tcPr>
+            <w:tcW w:w="8653" w:type="dxa"/>
+            <w:gridSpan w:val="6"/>
+          </w:tcPr>
+          <w:p>
+            <w:pPr>
+              <w:rPr>
+                <w:rFonts w:ascii="Arial" w:hAnsi="Arial" w:cs="Arial"/>
+                <w:lang w:val="en-GB"/>
+              </w:rPr>
+            </w:pPr>
+            <w:r>
+              <w:rPr>
+                <w:rFonts w:ascii="Arial" w:hAnsi="Arial" w:cs="Arial"/>
+                <w:lang w:val="en-GB"/>
+              </w:rPr>
+              <w:t>The PhD thesis is a monograph and does not contain articles</w:t>
+            </w:r>
+          </w:p>
+        </w:tc>
+      </w:tr>
+      <w:tr>
+        <w:trPr>
+          <w:trHeight w:val="402"/>
+        </w:trPr>
+        <w:tc>
+          <w:tcPr>
+            <w:tcW w:w="260" w:type="dxa"/>
+            <w:tcBorders>
+              <w:top w:val="single" w:sz="4" w:space="0" w:color="7F7F7F" w:themeColor="text1" w:themeTint="80"/>
+            </w:tcBorders>
+          </w:tcPr>
+          <w:p>
+            <w:pPr>
+              <w:rPr>
+                <w:rFonts w:ascii="Arial" w:hAnsi="Arial" w:cs="Arial"/>
+                <w:lang w:val="en-GB"/>
+              </w:rPr>
+            </w:pPr>
+          </w:p>
+        </w:tc>
+        <w:tc>
+          <w:tcPr>
+            <w:tcW w:w="160" w:type="dxa"/>
+          </w:tcPr>
+          <w:p>
+            <w:pPr>
+              <w:rPr>
+                <w:rFonts w:ascii="Arial" w:hAnsi="Arial" w:cs="Arial"/>
+                <w:lang w:val="en-GB"/>
+              </w:rPr>
+            </w:pPr>
+          </w:p>
+        </w:tc>
+        <w:tc>
+          <w:tcPr>
+            <w:tcW w:w="8653" w:type="dxa"/>
+            <w:gridSpan w:val="6"/>
+          </w:tcPr>
+          <w:p>
+            <w:pPr>
+              <w:rPr>
+                <w:rFonts w:ascii="Arial" w:hAnsi="Arial" w:cs="Arial"/>
+                <w:lang w:val="en-GB"/>
+              </w:rPr>
+            </w:pPr>
+          </w:p>
+        </w:tc>
+      </w:tr>
+      <w:tr>
+        <w:trPr>
+          <w:trHeight w:val="232"/>
+        </w:trPr>
+        <w:tc>
+          <w:tcPr>
             <w:tcW w:w="9073" w:type="dxa"/>
             <w:gridSpan w:val="8"/>
           </w:tcPr>
@@ -1858,7 +1892,16 @@
                 <w:szCs w:val="24"/>
                 <w:lang w:val="en-GB"/>
               </w:rPr>
-              <w:t>Joint author statement</w:t>
+              <w:t xml:space="preserve">Popular science </w:t>
+            </w:r>
+            <w:r>
+              <w:rPr>
+                <w:rFonts w:ascii="Arial" w:hAnsi="Arial" w:cs="Arial"/>
+                <w:sz w:val="24"/>
+                <w:szCs w:val="24"/>
+                <w:lang w:val="en-GB"/>
+              </w:rPr>
+              <w:t>summary</w:t>
             </w:r>
           </w:p>
         </w:tc>
@@ -1886,7 +1929,7 @@
       </w:tr>
       <w:tr>
         <w:trPr>
-          <w:trHeight w:val="233"/>
+          <w:trHeight w:val="230"/>
         </w:trPr>
         <w:tc>
           <w:tcPr>
@@ -1903,7 +1946,6 @@
               <w:rPr>
                 <w:rFonts w:ascii="Arial" w:hAnsi="Arial" w:cs="Arial"/>
                 <w:b/>
-                <w:color w:val="000000" w:themeColor="text1"/>
                 <w:sz w:val="24"/>
                 <w:szCs w:val="24"/>
                 <w:lang w:val="en-GB"/>
@@ -1913,7 +1955,6 @@
               <w:rPr>
                 <w:rFonts w:ascii="Arial" w:hAnsi="Arial" w:cs="Arial"/>
                 <w:b/>
-                <w:color w:val="000000" w:themeColor="text1"/>
                 <w:sz w:val="24"/>
                 <w:szCs w:val="24"/>
                 <w:lang w:val="en-GB"/>
@@ -1959,359 +2000,6 @@
                 <w:rFonts w:ascii="Arial" w:hAnsi="Arial" w:cs="Arial"/>
                 <w:lang w:val="en-GB"/>
               </w:rPr>
-              <w:t xml:space="preserve">The PhD thesis contains excerpts from </w:t>
-            </w:r>
-            <w:r>
-              <w:rPr>
-                <w:rFonts w:ascii="Arial" w:hAnsi="Arial" w:cs="Arial"/>
-                <w:b/>
-                <w:lang w:val="en-GB"/>
-              </w:rPr>
-              <w:t>7 articles</w:t>
-            </w:r>
-            <w:r>
-              <w:rPr>
-                <w:rFonts w:ascii="Arial" w:hAnsi="Arial" w:cs="Arial"/>
-                <w:lang w:val="en-GB"/>
-              </w:rPr>
-              <w:t xml:space="preserve">, </w:t>
-            </w:r>
-            <w:r>
-              <w:rPr>
-                <w:rFonts w:ascii="Arial" w:hAnsi="Arial" w:cs="Arial"/>
-                <w:lang w:val="en-GB"/>
-              </w:rPr>
-              <w:t xml:space="preserve">of which </w:t>
-            </w:r>
-            <w:r>
-              <w:rPr>
-                <w:rFonts w:ascii="Arial" w:hAnsi="Arial" w:cs="Arial"/>
-                <w:b/>
-                <w:lang w:val="en-GB"/>
-              </w:rPr>
-              <w:t>7 articles</w:t>
-            </w:r>
-            <w:r>
-              <w:rPr>
-                <w:rFonts w:ascii="Arial" w:hAnsi="Arial" w:cs="Arial"/>
-                <w:lang w:val="en-GB"/>
-              </w:rPr>
-              <w:t xml:space="preserve"> are co-authored. The </w:t>
-            </w:r>
-            <w:r>
-              <w:rPr>
-                <w:rFonts w:ascii="Arial" w:hAnsi="Arial" w:cs="Arial"/>
-                <w:lang w:val="en-GB"/>
-              </w:rPr>
-              <w:t>joint author statement(s) are enclosed with the thesis</w:t>
-            </w:r>
-          </w:p>
-        </w:tc>
-      </w:tr>
-      <w:tr>
-        <w:trPr>
-          <w:trHeight w:val="232"/>
-        </w:trPr>
-        <w:tc>
-          <w:tcPr>
-            <w:tcW w:w="260" w:type="dxa"/>
-            <w:tcBorders>
-              <w:top w:val="single" w:sz="4" w:space="0" w:color="7F7F7F" w:themeColor="text1" w:themeTint="80"/>
-            </w:tcBorders>
-          </w:tcPr>
-          <w:p>
-            <w:pPr>
-              <w:rPr>
-                <w:rFonts w:ascii="Arial" w:hAnsi="Arial" w:cs="Arial"/>
-                <w:color w:val="000000" w:themeColor="text1"/>
-                <w:sz w:val="24"/>
-                <w:szCs w:val="24"/>
-                <w:lang w:val="en-GB"/>
-              </w:rPr>
-            </w:pPr>
-          </w:p>
-        </w:tc>
-        <w:tc>
-          <w:tcPr>
-            <w:tcW w:w="160" w:type="dxa"/>
-            <w:vMerge/>
-            <w:tcBorders>
-              <w:left w:val="nil"/>
-            </w:tcBorders>
-          </w:tcPr>
-          <w:p>
-            <w:pPr>
-              <w:rPr>
-                <w:rFonts w:ascii="Arial" w:hAnsi="Arial" w:cs="Arial"/>
-                <w:sz w:val="12"/>
-                <w:szCs w:val="16"/>
-                <w:lang w:val="en-GB"/>
-              </w:rPr>
-            </w:pPr>
-          </w:p>
-        </w:tc>
-        <w:tc>
-          <w:tcPr>
-            <w:tcW w:w="8653" w:type="dxa"/>
-            <w:gridSpan w:val="6"/>
-            <w:vMerge/>
-          </w:tcPr>
-          <w:p>
-            <w:pPr>
-              <w:rPr>
-                <w:rFonts w:ascii="Arial" w:hAnsi="Arial" w:cs="Arial"/>
-                <w:lang w:val="en-GB"/>
-              </w:rPr>
-            </w:pPr>
-          </w:p>
-        </w:tc>
-      </w:tr>
-      <w:tr>
-        <w:trPr>
-          <w:trHeight w:val="258"/>
-        </w:trPr>
-        <w:tc>
-          <w:tcPr>
-            <w:tcW w:w="260" w:type="dxa"/>
-            <w:tcBorders>
-              <w:top w:val="single" w:sz="4" w:space="0" w:color="7F7F7F" w:themeColor="text1" w:themeTint="80"/>
-              <w:left w:val="single" w:sz="4" w:space="0" w:color="7F7F7F" w:themeColor="text1" w:themeTint="80"/>
-              <w:bottom w:val="single" w:sz="4" w:space="0" w:color="7F7F7F" w:themeColor="text1" w:themeTint="80"/>
-              <w:right w:val="single" w:sz="4" w:space="0" w:color="7F7F7F" w:themeColor="text1" w:themeTint="80"/>
-            </w:tcBorders>
-          </w:tcPr>
-          <w:p>
-            <w:pPr>
-              <w:rPr>
-                <w:rFonts w:ascii="Arial" w:hAnsi="Arial" w:cs="Arial"/>
-                <w:sz w:val="24"/>
-                <w:szCs w:val="24"/>
-                <w:lang w:val="en-GB"/>
-              </w:rPr>
-            </w:pPr>
-          </w:p>
-        </w:tc>
-        <w:tc>
-          <w:tcPr>
-            <w:tcW w:w="160" w:type="dxa"/>
-            <w:tcBorders>
-              <w:left w:val="single" w:sz="4" w:space="0" w:color="7F7F7F" w:themeColor="text1" w:themeTint="80"/>
-            </w:tcBorders>
-          </w:tcPr>
-          <w:p>
-            <w:pPr>
-              <w:rPr>
-                <w:rFonts w:ascii="Arial" w:hAnsi="Arial" w:cs="Arial"/>
-                <w:sz w:val="12"/>
-                <w:szCs w:val="16"/>
-                <w:lang w:val="en-GB"/>
-              </w:rPr>
-            </w:pPr>
-          </w:p>
-        </w:tc>
-        <w:tc>
-          <w:tcPr>
-            <w:tcW w:w="8653" w:type="dxa"/>
-            <w:gridSpan w:val="6"/>
-          </w:tcPr>
-          <w:p>
-            <w:pPr>
-              <w:rPr>
-                <w:rFonts w:ascii="Arial" w:hAnsi="Arial" w:cs="Arial"/>
-                <w:lang w:val="en-GB"/>
-              </w:rPr>
-            </w:pPr>
-            <w:r>
-              <w:rPr>
-                <w:rFonts w:ascii="Arial" w:hAnsi="Arial" w:cs="Arial"/>
-                <w:lang w:val="en-GB"/>
-              </w:rPr>
-              <w:t>The PhD thesis is a monograph and does not contain articles</w:t>
-            </w:r>
-          </w:p>
-        </w:tc>
-      </w:tr>
-      <w:tr>
-        <w:trPr>
-          <w:trHeight w:val="402"/>
-        </w:trPr>
-        <w:tc>
-          <w:tcPr>
-            <w:tcW w:w="260" w:type="dxa"/>
-            <w:tcBorders>
-              <w:top w:val="single" w:sz="4" w:space="0" w:color="7F7F7F" w:themeColor="text1" w:themeTint="80"/>
-            </w:tcBorders>
-          </w:tcPr>
-          <w:p>
-            <w:pPr>
-              <w:rPr>
-                <w:rFonts w:ascii="Arial" w:hAnsi="Arial" w:cs="Arial"/>
-                <w:lang w:val="en-GB"/>
-              </w:rPr>
-            </w:pPr>
-          </w:p>
-        </w:tc>
-        <w:tc>
-          <w:tcPr>
-            <w:tcW w:w="160" w:type="dxa"/>
-          </w:tcPr>
-          <w:p>
-            <w:pPr>
-              <w:rPr>
-                <w:rFonts w:ascii="Arial" w:hAnsi="Arial" w:cs="Arial"/>
-                <w:lang w:val="en-GB"/>
-              </w:rPr>
-            </w:pPr>
-          </w:p>
-        </w:tc>
-        <w:tc>
-          <w:tcPr>
-            <w:tcW w:w="8653" w:type="dxa"/>
-            <w:gridSpan w:val="6"/>
-          </w:tcPr>
-          <w:p>
-            <w:pPr>
-              <w:rPr>
-                <w:rFonts w:ascii="Arial" w:hAnsi="Arial" w:cs="Arial"/>
-                <w:lang w:val="en-GB"/>
-              </w:rPr>
-            </w:pPr>
-          </w:p>
-        </w:tc>
-      </w:tr>
-      <w:tr>
-        <w:trPr>
-          <w:trHeight w:val="232"/>
-        </w:trPr>
-        <w:tc>
-          <w:tcPr>
-            <w:tcW w:w="9073" w:type="dxa"/>
-            <w:gridSpan w:val="8"/>
-          </w:tcPr>
-          <w:p>
-            <w:pPr>
-              <w:rPr>
-                <w:rFonts w:ascii="Arial" w:hAnsi="Arial" w:cs="Arial"/>
-                <w:sz w:val="24"/>
-                <w:szCs w:val="24"/>
-                <w:lang w:val="en-GB"/>
-              </w:rPr>
-            </w:pPr>
-            <w:r>
-              <w:rPr>
-                <w:rFonts w:ascii="Arial" w:hAnsi="Arial" w:cs="Arial"/>
-                <w:sz w:val="24"/>
-                <w:szCs w:val="24"/>
-                <w:lang w:val="en-GB"/>
-              </w:rPr>
-              <w:t xml:space="preserve">Popular science </w:t>
-            </w:r>
-            <w:r>
-              <w:rPr>
-                <w:rFonts w:ascii="Arial" w:hAnsi="Arial" w:cs="Arial"/>
-                <w:sz w:val="24"/>
-                <w:szCs w:val="24"/>
-                <w:lang w:val="en-GB"/>
-              </w:rPr>
-              <w:t>summary</w:t>
-            </w:r>
-          </w:p>
-        </w:tc>
-      </w:tr>
-      <w:tr>
-        <w:trPr>
-          <w:trHeight w:val="108"/>
-        </w:trPr>
-        <w:tc>
-          <w:tcPr>
-            <w:tcW w:w="9073" w:type="dxa"/>
-            <w:gridSpan w:val="8"/>
-          </w:tcPr>
-          <w:p>
-            <w:pPr>
-              <w:rPr>
-                <w:rFonts w:ascii="Arial" w:hAnsi="Arial" w:cs="Arial"/>
-                <w:sz w:val="12"/>
-                <w:szCs w:val="24"/>
-                <w:lang w:val="en-GB"/>
-              </w:rPr>
-            </w:pPr>
-          </w:p>
-        </w:tc>
-      </w:tr>
-      <w:tr>
-        <w:trPr>
-          <w:trHeight w:val="230"/>
-        </w:trPr>
-        <w:tc>
-          <w:tcPr>
-            <w:tcW w:w="260" w:type="dxa"/>
-            <w:tcBorders>
-              <w:top w:val="single" w:sz="4" w:space="0" w:color="7F7F7F" w:themeColor="text1" w:themeTint="80"/>
-              <w:left w:val="single" w:sz="4" w:space="0" w:color="7F7F7F" w:themeColor="text1" w:themeTint="80"/>
-              <w:bottom w:val="single" w:sz="4" w:space="0" w:color="7F7F7F" w:themeColor="text1" w:themeTint="80"/>
-              <w:right w:val="single" w:sz="4" w:space="0" w:color="7F7F7F" w:themeColor="text1" w:themeTint="80"/>
-            </w:tcBorders>
-          </w:tcPr>
-          <w:p>
-            <w:pPr>
-              <w:rPr>
-                <w:rFonts w:ascii="Arial" w:hAnsi="Arial" w:cs="Arial"/>
-                <w:b/>
-                <w:sz w:val="24"/>
-                <w:szCs w:val="24"/>
-                <w:lang w:val="en-GB"/>
-              </w:rPr>
-            </w:pPr>
-            <w:r>
-              <w:rPr>
-                <w:rFonts w:ascii="Arial" w:hAnsi="Arial" w:cs="Arial"/>
-                <w:b/>
-                <w:sz w:val="24"/>
-                <w:szCs w:val="24"/>
-                <w:lang w:val="en-GB"/>
-              </w:rPr>
-              <w:t>x</w:t>
-            </w:r>
-          </w:p>
-        </w:tc>
-        <w:tc>
-          <w:tcPr>
-            <w:tcW w:w="160" w:type="dxa"/>
-            <w:vMerge w:val="restart"/>
-            <w:tcBorders>
-              <w:left w:val="single" w:sz="4" w:space="0" w:color="7F7F7F" w:themeColor="text1" w:themeTint="80"/>
-            </w:tcBorders>
-          </w:tcPr>
-          <w:p>
-            <w:pPr>
-              <w:rPr>
-                <w:rFonts w:ascii="Arial" w:hAnsi="Arial" w:cs="Arial"/>
-                <w:sz w:val="12"/>
-                <w:szCs w:val="16"/>
-                <w:lang w:val="en-GB"/>
-              </w:rPr>
-            </w:pPr>
-          </w:p>
-        </w:tc>
-        <w:tc>
-          <w:tcPr>
-            <w:tcW w:w="8653" w:type="dxa"/>
-            <w:gridSpan w:val="6"/>
-            <w:vMerge w:val="restart"/>
-          </w:tcPr>
-          <w:p>
-            <w:pPr>
-              <w:rPr>
-                <w:rFonts w:ascii="Arial" w:hAnsi="Arial" w:cs="Arial"/>
-                <w:lang w:val="en-GB"/>
-              </w:rPr>
-            </w:pPr>
-            <w:r>
-              <w:rPr>
-                <w:rFonts w:ascii="Arial" w:hAnsi="Arial" w:cs="Arial"/>
-                <w:lang w:val="en-GB"/>
-              </w:rPr>
               <w:t xml:space="preserve">A </w:t>
             </w:r>
             <w:r>
@@ -2329,6 +2017,7 @@
               <w:t xml:space="preserve">summary of the thesis, its innovations and their utilization of approximately half a page has been sent to the PhD Office via DTU Doc by the PhD secretary at the department. The form can be found on </w:t>
             </w:r>
             <w:hyperlink r:id="rId8" w:history="1">
+              <w:proofErr w:type="spellStart"/>
               <w:r>
                 <w:rPr>
                   <w:rStyle w:val="Hyperlink"/>
@@ -2338,6 +2027,7 @@
                 </w:rPr>
                 <w:t>DTUInside</w:t>
               </w:r>
+              <w:proofErr w:type="spellEnd"/>
             </w:hyperlink>
             <w:r>
               <w:rPr>
@@ -2479,6 +2169,66 @@
               </w:rPr>
             </w:pPr>
           </w:p>
+          <w:p>
+            <w:pPr>
+              <w:rPr>
+                <w:rFonts w:ascii="Arial" w:hAnsi="Arial" w:cs="Arial"/>
+                <w:sz w:val="24"/>
+                <w:szCs w:val="24"/>
+                <w:lang w:val="en-GB"/>
+              </w:rPr>
+            </w:pPr>
+          </w:p>
+          <w:p>
+            <w:pPr>
+              <w:rPr>
+                <w:rFonts w:ascii="Arial" w:hAnsi="Arial" w:cs="Arial"/>
+                <w:sz w:val="24"/>
+                <w:szCs w:val="24"/>
+                <w:lang w:val="en-GB"/>
+              </w:rPr>
+            </w:pPr>
+          </w:p>
+          <w:p>
+            <w:pPr>
+              <w:rPr>
+                <w:rFonts w:ascii="Arial" w:hAnsi="Arial" w:cs="Arial"/>
+                <w:sz w:val="24"/>
+                <w:szCs w:val="24"/>
+                <w:lang w:val="en-GB"/>
+              </w:rPr>
+            </w:pPr>
+          </w:p>
+          <w:p>
+            <w:pPr>
+              <w:rPr>
+                <w:rFonts w:ascii="Arial" w:hAnsi="Arial" w:cs="Arial"/>
+                <w:sz w:val="24"/>
+                <w:szCs w:val="24"/>
+                <w:lang w:val="en-GB"/>
+              </w:rPr>
+            </w:pPr>
+          </w:p>
+          <w:p>
+            <w:pPr>
+              <w:rPr>
+                <w:rFonts w:ascii="Arial" w:hAnsi="Arial" w:cs="Arial"/>
+                <w:sz w:val="24"/>
+                <w:szCs w:val="24"/>
+                <w:lang w:val="en-GB"/>
+              </w:rPr>
+            </w:pPr>
+          </w:p>
+          <w:p>
+            <w:pPr>
+              <w:rPr>
+                <w:rFonts w:ascii="Arial" w:hAnsi="Arial" w:cs="Arial"/>
+                <w:sz w:val="24"/>
+                <w:szCs w:val="24"/>
+                <w:lang w:val="en-GB"/>
+              </w:rPr>
+            </w:pPr>
+          </w:p>
         </w:tc>
         <w:tc>
           <w:tcPr>
@@ -2560,8 +2310,21 @@
                 <w:szCs w:val="35"/>
                 <w:lang w:val="en-GB"/>
               </w:rPr>
-              <w:t>External research stay</w:t>
-            </w:r>
+              <w:lastRenderedPageBreak/>
+              <w:t xml:space="preserve">External research </w:t>
+            </w:r>
+            <w:proofErr w:type="gramStart"/>
+            <w:r>
+              <w:rPr>
+                <w:rFonts w:ascii="Arial" w:hAnsi="Arial" w:cs="Arial"/>
+                <w:snapToGrid/>
+                <w:sz w:val="35"/>
+                <w:szCs w:val="35"/>
+                <w:lang w:val="en-GB"/>
+              </w:rPr>
+              <w:t>stay</w:t>
+            </w:r>
+            <w:proofErr w:type="gramEnd"/>
           </w:p>
         </w:tc>
       </w:tr>
@@ -3292,25 +3055,7 @@
                 <w:szCs w:val="24"/>
                 <w:lang w:val="en-GB"/>
               </w:rPr>
-              <w:t>2017</w:t>
-            </w:r>
-            <w:r>
-              <w:rPr>
-                <w:rFonts w:ascii="Arial" w:hAnsi="Arial" w:cs="Arial"/>
-                <w:sz w:val="24"/>
-                <w:szCs w:val="24"/>
-                <w:lang w:val="en-GB"/>
-              </w:rPr>
-              <w:t xml:space="preserve"> - </w:t>
-            </w:r>
-            <w:r>
-              <w:rPr>
-                <w:rFonts w:ascii="Arial" w:hAnsi="Arial" w:cs="Arial"/>
-                <w:sz w:val="24"/>
-                <w:szCs w:val="24"/>
-                <w:lang w:val="en-GB"/>
-              </w:rPr>
-              <w:t xml:space="preserve">85 days </w:t>
+              <w:t xml:space="preserve">2017 - 85 days </w:t>
             </w:r>
           </w:p>
         </w:tc>
@@ -3558,8 +3303,17 @@
                 <w:rFonts w:ascii="Arial" w:hAnsi="Arial" w:cs="Arial"/>
                 <w:lang w:val="en-GB"/>
               </w:rPr>
-              <w:t xml:space="preserve"> courses), period of time</w:t>
-            </w:r>
+              <w:t xml:space="preserve"> courses), </w:t>
+            </w:r>
+            <w:proofErr w:type="gramStart"/>
+            <w:r>
+              <w:rPr>
+                <w:rFonts w:ascii="Arial" w:hAnsi="Arial" w:cs="Arial"/>
+                <w:lang w:val="en-GB"/>
+              </w:rPr>
+              <w:t>period of time</w:t>
+            </w:r>
+            <w:proofErr w:type="gramEnd"/>
             <w:r>
               <w:rPr>
                 <w:rFonts w:ascii="Arial" w:hAnsi="Arial" w:cs="Arial"/>
@@ -5082,7 +4836,6 @@
                 <w:szCs w:val="24"/>
                 <w:lang w:val="en-GB"/>
               </w:rPr>
-              <w:lastRenderedPageBreak/>
               <w:t>Type of stay</w:t>
             </w:r>
           </w:p>
@@ -5178,6 +4931,7 @@
                 <w:szCs w:val="24"/>
                 <w:lang w:val="en-GB"/>
               </w:rPr>
+              <w:lastRenderedPageBreak/>
               <w:t>Period</w:t>
             </w:r>
           </w:p>
@@ -5298,8 +5052,6 @@
               </w:rPr>
               <w:t>2017</w:t>
             </w:r>
-            <w:bookmarkStart w:id="0" w:name="_GoBack"/>
-            <w:bookmarkEnd w:id="0"/>
             <w:r>
               <w:rPr>
                 <w:rFonts w:ascii="Arial" w:hAnsi="Arial" w:cs="Arial"/>
@@ -5822,43 +5574,7 @@
                 <w:szCs w:val="24"/>
                 <w:lang w:val="en-GB"/>
               </w:rPr>
-              <w:t>27.11.2017-</w:t>
-            </w:r>
-            <w:r>
-              <w:rPr>
-                <w:rFonts w:ascii="Arial" w:hAnsi="Arial" w:cs="Arial"/>
-                <w:sz w:val="24"/>
-                <w:szCs w:val="24"/>
-                <w:lang w:val="en-GB"/>
-              </w:rPr>
-              <w:t>30</w:t>
-            </w:r>
-            <w:r>
-              <w:rPr>
-                <w:rFonts w:ascii="Arial" w:hAnsi="Arial" w:cs="Arial"/>
-                <w:sz w:val="24"/>
-                <w:szCs w:val="24"/>
-                <w:lang w:val="en-GB"/>
-              </w:rPr>
-              <w:t>.</w:t>
-            </w:r>
-            <w:r>
-              <w:rPr>
-                <w:rFonts w:ascii="Arial" w:hAnsi="Arial" w:cs="Arial"/>
-                <w:sz w:val="24"/>
-                <w:szCs w:val="24"/>
-                <w:lang w:val="en-GB"/>
-              </w:rPr>
-              <w:t>11</w:t>
-            </w:r>
-            <w:r>
-              <w:rPr>
-                <w:rFonts w:ascii="Arial" w:hAnsi="Arial" w:cs="Arial"/>
-                <w:sz w:val="24"/>
-                <w:szCs w:val="24"/>
-                <w:lang w:val="en-GB"/>
-              </w:rPr>
-              <w:t>.2017</w:t>
+              <w:t>27.11.2017-30.11.2017</w:t>
             </w:r>
             <w:r>
               <w:rPr>
@@ -6441,7 +6157,25 @@
                 <w:szCs w:val="22"/>
                 <w:lang w:val="en-GB"/>
               </w:rPr>
-              <w:t>Please also state how the requirements regarding the external research stay were fulfilled, if these were not accounted for above.</w:t>
+              <w:t xml:space="preserve">Please also state how the requirements regarding the external research stay were </w:t>
+            </w:r>
+            <w:proofErr w:type="gramStart"/>
+            <w:r>
+              <w:rPr>
+                <w:rFonts w:ascii="Arial" w:hAnsi="Arial" w:cs="Arial"/>
+                <w:szCs w:val="22"/>
+                <w:lang w:val="en-GB"/>
+              </w:rPr>
+              <w:t>fulfilled, if</w:t>
+            </w:r>
+            <w:proofErr w:type="gramEnd"/>
+            <w:r>
+              <w:rPr>
+                <w:rFonts w:ascii="Arial" w:hAnsi="Arial" w:cs="Arial"/>
+                <w:szCs w:val="22"/>
+                <w:lang w:val="en-GB"/>
+              </w:rPr>
+              <w:t xml:space="preserve"> these were not accounted for above.</w:t>
             </w:r>
           </w:p>
         </w:tc>
@@ -6653,7 +6387,38 @@
                 <w:szCs w:val="24"/>
                 <w:lang w:val="en-US"/>
               </w:rPr>
-              <w:t>. We hope to keep him in the group as long as we are able.</w:t>
+              <w:t xml:space="preserve">. We hope to keep him in the group </w:t>
+            </w:r>
+            <w:proofErr w:type="gramStart"/>
+            <w:r>
+              <w:rPr>
+                <w:rFonts w:ascii="Arial" w:hAnsi="Arial" w:cs="Arial"/>
+                <w:sz w:val="24"/>
+                <w:szCs w:val="24"/>
+                <w:lang w:val="en-US"/>
+              </w:rPr>
+              <w:t>as lo</w:t>
+            </w:r>
+            <w:bookmarkStart w:id="0" w:name="_GoBack"/>
+            <w:bookmarkEnd w:id="0"/>
+            <w:r>
+              <w:rPr>
+                <w:rFonts w:ascii="Arial" w:hAnsi="Arial" w:cs="Arial"/>
+                <w:sz w:val="24"/>
+                <w:szCs w:val="24"/>
+                <w:lang w:val="en-US"/>
+              </w:rPr>
+              <w:t>ng as</w:t>
+            </w:r>
+            <w:proofErr w:type="gramEnd"/>
+            <w:r>
+              <w:rPr>
+                <w:rFonts w:ascii="Arial" w:hAnsi="Arial" w:cs="Arial"/>
+                <w:sz w:val="24"/>
+                <w:szCs w:val="24"/>
+                <w:lang w:val="en-US"/>
+              </w:rPr>
+              <w:t xml:space="preserve"> we are able.</w:t>
             </w:r>
             <w:r>
               <w:rPr>
@@ -7347,19 +7112,42 @@
             <w:pPr>
               <w:rPr>
                 <w:rFonts w:ascii="Arial" w:hAnsi="Arial" w:cs="Arial"/>
-                <w:sz w:val="32"/>
-                <w:szCs w:val="32"/>
-                <w:lang w:val="en-GB"/>
-              </w:rPr>
-            </w:pPr>
-            <w:r>
-              <w:rPr>
-                <w:rFonts w:ascii="Arial" w:hAnsi="Arial" w:cs="Arial"/>
                 <w:snapToGrid/>
                 <w:sz w:val="32"/>
                 <w:szCs w:val="32"/>
                 <w:lang w:val="en-GB"/>
               </w:rPr>
+            </w:pPr>
+          </w:p>
+          <w:p>
+            <w:pPr>
+              <w:rPr>
+                <w:rFonts w:ascii="Arial" w:hAnsi="Arial" w:cs="Arial"/>
+                <w:snapToGrid/>
+                <w:sz w:val="32"/>
+                <w:szCs w:val="32"/>
+                <w:lang w:val="en-GB"/>
+              </w:rPr>
+            </w:pPr>
+          </w:p>
+          <w:p>
+            <w:pPr>
+              <w:rPr>
+                <w:rFonts w:ascii="Arial" w:hAnsi="Arial" w:cs="Arial"/>
+                <w:sz w:val="32"/>
+                <w:szCs w:val="32"/>
+                <w:lang w:val="en-GB"/>
+              </w:rPr>
+            </w:pPr>
+            <w:r>
+              <w:rPr>
+                <w:rFonts w:ascii="Arial" w:hAnsi="Arial" w:cs="Arial"/>
+                <w:snapToGrid/>
+                <w:sz w:val="32"/>
+                <w:szCs w:val="32"/>
+                <w:lang w:val="en-GB"/>
+              </w:rPr>
+              <w:lastRenderedPageBreak/>
               <w:t>Approval of the overall PhD studies</w:t>
             </w:r>
           </w:p>
@@ -7476,15 +7264,7 @@
                 <w:rFonts w:ascii="Arial" w:hAnsi="Arial" w:cs="Arial"/>
                 <w:lang w:val="en-GB"/>
               </w:rPr>
-              <w:t xml:space="preserve">The overall PhD studies were completed satisfactorily. The PhD thesis may be submitted for </w:t>
-            </w:r>
-            <w:r>
-              <w:rPr>
-                <w:rFonts w:ascii="Arial" w:hAnsi="Arial" w:cs="Arial"/>
-                <w:lang w:val="en-GB"/>
-              </w:rPr>
-              <w:lastRenderedPageBreak/>
-              <w:t>evaluation</w:t>
+              <w:t>The overall PhD studies were completed satisfactorily. The PhD thesis may be submitted for evaluation</w:t>
             </w:r>
           </w:p>
         </w:tc>
@@ -12842,7 +12622,23 @@
                 <w:rFonts w:ascii="Arial" w:hAnsi="Arial" w:cs="Arial"/>
                 <w:lang w:val="en-GB"/>
               </w:rPr>
-              <w:t>Electronics, electrical eng. and communications</w:t>
+              <w:t xml:space="preserve">Electronics, electrical </w:t>
+            </w:r>
+            <w:proofErr w:type="spellStart"/>
+            <w:r>
+              <w:rPr>
+                <w:rFonts w:ascii="Arial" w:hAnsi="Arial" w:cs="Arial"/>
+                <w:lang w:val="en-GB"/>
+              </w:rPr>
+              <w:t>eng.</w:t>
+            </w:r>
+            <w:proofErr w:type="spellEnd"/>
+            <w:r>
+              <w:rPr>
+                <w:rFonts w:ascii="Arial" w:hAnsi="Arial" w:cs="Arial"/>
+                <w:lang w:val="en-GB"/>
+              </w:rPr>
+              <w:t xml:space="preserve"> and communications</w:t>
             </w:r>
           </w:p>
         </w:tc>
@@ -13716,8 +13512,17 @@
                 <w:rFonts w:ascii="Arial" w:hAnsi="Arial" w:cs="Arial"/>
                 <w:lang w:val="en-GB"/>
               </w:rPr>
-              <w:t>Power and environmental eng.</w:t>
-            </w:r>
+              <w:t xml:space="preserve">Power and environmental </w:t>
+            </w:r>
+            <w:proofErr w:type="spellStart"/>
+            <w:r>
+              <w:rPr>
+                <w:rFonts w:ascii="Arial" w:hAnsi="Arial" w:cs="Arial"/>
+                <w:lang w:val="en-GB"/>
+              </w:rPr>
+              <w:t>eng.</w:t>
+            </w:r>
+            <w:proofErr w:type="spellEnd"/>
           </w:p>
         </w:tc>
         <w:tc>
@@ -17409,7 +17214,23 @@
                 <w:rFonts w:ascii="Arial" w:hAnsi="Arial" w:cs="Arial"/>
                 <w:lang w:val="en-GB"/>
               </w:rPr>
-              <w:t>Please note that the list only includes selected research areas. The areas may overlap and the percentages may add up to more or less than 100 per cent.</w:t>
+              <w:t xml:space="preserve">Please note that the list only includes selected research areas. The areas may </w:t>
+            </w:r>
+            <w:proofErr w:type="gramStart"/>
+            <w:r>
+              <w:rPr>
+                <w:rFonts w:ascii="Arial" w:hAnsi="Arial" w:cs="Arial"/>
+                <w:lang w:val="en-GB"/>
+              </w:rPr>
+              <w:t>overlap</w:t>
+            </w:r>
+            <w:proofErr w:type="gramEnd"/>
+            <w:r>
+              <w:rPr>
+                <w:rFonts w:ascii="Arial" w:hAnsi="Arial" w:cs="Arial"/>
+                <w:lang w:val="en-GB"/>
+              </w:rPr>
+              <w:t xml:space="preserve"> and the percentages may add up to more or less than 100 per cent.</w:t>
             </w:r>
           </w:p>
         </w:tc>
@@ -21361,6 +21182,7 @@
     <w:lsdException w:name="HTML Sample" w:semiHidden="1" w:unhideWhenUsed="1"/>
     <w:lsdException w:name="HTML Typewriter" w:semiHidden="1" w:unhideWhenUsed="1"/>
     <w:lsdException w:name="HTML Variable" w:semiHidden="1" w:unhideWhenUsed="1"/>
+    <w:lsdException w:name="Normal Table" w:semiHidden="1" w:unhideWhenUsed="1"/>
     <w:lsdException w:name="annotation subject" w:semiHidden="1" w:unhideWhenUsed="1"/>
     <w:lsdException w:name="No List" w:semiHidden="1" w:unhideWhenUsed="1"/>
     <w:lsdException w:name="Outline List 1" w:semiHidden="1" w:unhideWhenUsed="1"/>
@@ -21404,8 +21226,10 @@
     <w:lsdException w:name="Table Elegant" w:semiHidden="1" w:unhideWhenUsed="1"/>
     <w:lsdException w:name="Table Professional" w:semiHidden="1" w:unhideWhenUsed="1"/>
     <w:lsdException w:name="Table Subtle 1" w:semiHidden="1" w:unhideWhenUsed="1"/>
+    <w:lsdException w:name="Table Subtle 2" w:semiHidden="1" w:unhideWhenUsed="1"/>
     <w:lsdException w:name="Table Web 1" w:semiHidden="1" w:unhideWhenUsed="1"/>
     <w:lsdException w:name="Table Web 2" w:semiHidden="1" w:unhideWhenUsed="1"/>
+    <w:lsdException w:name="Table Web 3" w:semiHidden="1" w:unhideWhenUsed="1"/>
     <w:lsdException w:name="Balloon Text" w:semiHidden="1" w:unhideWhenUsed="1"/>
     <w:lsdException w:name="Table Theme" w:semiHidden="1" w:unhideWhenUsed="1"/>
     <w:lsdException w:name="Placeholder Text" w:semiHidden="1" w:uiPriority="99"/>
@@ -23038,7 +22862,7 @@
 </file>
 
 <file path=customXml/itemProps1.xml><?xml version="1.0" encoding="utf-8"?>
-<ds:datastoreItem xmlns:ds="http://schemas.openxmlformats.org/officeDocument/2006/customXml" ds:itemID="{0EAC5281-B3E5-4E3B-8313-D2BB88CF0545}">
+<ds:datastoreItem xmlns:ds="http://schemas.openxmlformats.org/officeDocument/2006/customXml" ds:itemID="{7388FD66-BEB0-48AE-977F-24A9F9D4597A}">
   <ds:schemaRefs>
     <ds:schemaRef ds:uri="http://schemas.openxmlformats.org/officeDocument/2006/bibliography"/>
   </ds:schemaRefs>
